--- a/Questionnaire.docx
+++ b/Questionnaire.docx
@@ -10,12 +10,12 @@
           <w:numId w:val="2"/>
         </w:numPr>
         <w:rPr>
-          <w:sz w:val="44"/>
-        </w:rPr>
-      </w:pPr>
-      <w:r>
-        <w:rPr>
-          <w:sz w:val="44"/>
+          <w:sz w:val="32"/>
+        </w:rPr>
+      </w:pPr>
+      <w:r>
+        <w:rPr>
+          <w:sz w:val="32"/>
         </w:rPr>
         <w:t>JavaScript is a _________ language</w:t>
       </w:r>
@@ -28,14 +28,28 @@
           <w:numId w:val="2"/>
         </w:numPr>
         <w:rPr>
-          <w:sz w:val="44"/>
-        </w:rPr>
-      </w:pPr>
-      <w:r>
-        <w:rPr>
-          <w:sz w:val="44"/>
-        </w:rPr>
-        <w:t>Date is a datatype in JavaScript (T/F)</w:t>
+          <w:sz w:val="32"/>
+        </w:rPr>
+      </w:pPr>
+      <w:r>
+        <w:rPr>
+          <w:sz w:val="32"/>
+        </w:rPr>
+        <w:t xml:space="preserve">Date is a </w:t>
+      </w:r>
+      <w:proofErr w:type="spellStart"/>
+      <w:r>
+        <w:rPr>
+          <w:sz w:val="32"/>
+        </w:rPr>
+        <w:t>datatype</w:t>
+      </w:r>
+      <w:proofErr w:type="spellEnd"/>
+      <w:r>
+        <w:rPr>
+          <w:sz w:val="32"/>
+        </w:rPr>
+        <w:t xml:space="preserve"> in JavaScript (T/F)</w:t>
       </w:r>
     </w:p>
     <w:p>
@@ -46,14 +60,28 @@
           <w:numId w:val="2"/>
         </w:numPr>
         <w:rPr>
-          <w:sz w:val="44"/>
-        </w:rPr>
-      </w:pPr>
-      <w:r>
-        <w:rPr>
-          <w:sz w:val="44"/>
-        </w:rPr>
-        <w:t>What is the datatype of null?</w:t>
+          <w:sz w:val="32"/>
+        </w:rPr>
+      </w:pPr>
+      <w:r>
+        <w:rPr>
+          <w:sz w:val="32"/>
+        </w:rPr>
+        <w:t xml:space="preserve">What is the </w:t>
+      </w:r>
+      <w:proofErr w:type="spellStart"/>
+      <w:r>
+        <w:rPr>
+          <w:sz w:val="32"/>
+        </w:rPr>
+        <w:t>datatype</w:t>
+      </w:r>
+      <w:proofErr w:type="spellEnd"/>
+      <w:r>
+        <w:rPr>
+          <w:sz w:val="32"/>
+        </w:rPr>
+        <w:t xml:space="preserve"> of null?</w:t>
       </w:r>
     </w:p>
     <w:p>
@@ -64,14 +92,28 @@
           <w:numId w:val="2"/>
         </w:numPr>
         <w:rPr>
-          <w:sz w:val="44"/>
-        </w:rPr>
-      </w:pPr>
-      <w:r>
-        <w:rPr>
-          <w:sz w:val="44"/>
-        </w:rPr>
-        <w:t>What is the datatype of undefined?</w:t>
+          <w:sz w:val="32"/>
+        </w:rPr>
+      </w:pPr>
+      <w:r>
+        <w:rPr>
+          <w:sz w:val="32"/>
+        </w:rPr>
+        <w:t xml:space="preserve">What is the </w:t>
+      </w:r>
+      <w:proofErr w:type="spellStart"/>
+      <w:r>
+        <w:rPr>
+          <w:sz w:val="32"/>
+        </w:rPr>
+        <w:t>datatype</w:t>
+      </w:r>
+      <w:proofErr w:type="spellEnd"/>
+      <w:r>
+        <w:rPr>
+          <w:sz w:val="32"/>
+        </w:rPr>
+        <w:t xml:space="preserve"> of undefined?</w:t>
       </w:r>
     </w:p>
     <w:p>
@@ -82,12 +124,12 @@
           <w:numId w:val="2"/>
         </w:numPr>
         <w:rPr>
-          <w:sz w:val="44"/>
-        </w:rPr>
-      </w:pPr>
-      <w:r>
-        <w:rPr>
-          <w:sz w:val="44"/>
+          <w:sz w:val="32"/>
+        </w:rPr>
+      </w:pPr>
+      <w:r>
+        <w:rPr>
+          <w:sz w:val="32"/>
         </w:rPr>
         <w:t>How do you create private state in JavaScript?</w:t>
       </w:r>
@@ -100,12 +142,12 @@
           <w:numId w:val="2"/>
         </w:numPr>
         <w:rPr>
-          <w:sz w:val="44"/>
-        </w:rPr>
-      </w:pPr>
-      <w:r>
-        <w:rPr>
-          <w:sz w:val="44"/>
+          <w:sz w:val="32"/>
+        </w:rPr>
+      </w:pPr>
+      <w:r>
+        <w:rPr>
+          <w:sz w:val="32"/>
         </w:rPr>
         <w:t>Is it possible to dynamically add attributes to objects in JavaScript?</w:t>
       </w:r>
@@ -118,12 +160,12 @@
           <w:numId w:val="2"/>
         </w:numPr>
         <w:rPr>
-          <w:sz w:val="44"/>
-        </w:rPr>
-      </w:pPr>
-      <w:r>
-        <w:rPr>
-          <w:sz w:val="44"/>
+          <w:sz w:val="32"/>
+        </w:rPr>
+      </w:pPr>
+      <w:r>
+        <w:rPr>
+          <w:sz w:val="32"/>
         </w:rPr>
         <w:t>Is multiple inheritance possible in JavaScript</w:t>
       </w:r>
@@ -136,12 +178,12 @@
           <w:numId w:val="2"/>
         </w:numPr>
         <w:rPr>
-          <w:sz w:val="44"/>
-        </w:rPr>
-      </w:pPr>
-      <w:r>
-        <w:rPr>
-          <w:sz w:val="44"/>
+          <w:sz w:val="32"/>
+        </w:rPr>
+      </w:pPr>
+      <w:r>
+        <w:rPr>
+          <w:sz w:val="32"/>
         </w:rPr>
         <w:t>What is grunt.js</w:t>
       </w:r>
@@ -154,12 +196,12 @@
           <w:numId w:val="2"/>
         </w:numPr>
         <w:rPr>
-          <w:sz w:val="44"/>
-        </w:rPr>
-      </w:pPr>
-      <w:r>
-        <w:rPr>
-          <w:sz w:val="44"/>
+          <w:sz w:val="32"/>
+        </w:rPr>
+      </w:pPr>
+      <w:r>
+        <w:rPr>
+          <w:sz w:val="32"/>
         </w:rPr>
         <w:t>What is the alternative for classes in JavaScript</w:t>
       </w:r>
@@ -172,12 +214,12 @@
           <w:numId w:val="2"/>
         </w:numPr>
         <w:rPr>
-          <w:sz w:val="44"/>
-        </w:rPr>
-      </w:pPr>
-      <w:r>
-        <w:rPr>
-          <w:sz w:val="44"/>
+          <w:sz w:val="32"/>
+        </w:rPr>
+      </w:pPr>
+      <w:r>
+        <w:rPr>
+          <w:sz w:val="32"/>
         </w:rPr>
         <w:t>__________________ functions are functions where either a function can be passed as an argument or returned as a return value.</w:t>
       </w:r>
